--- a/LockedMeDoc.docx
+++ b/LockedMeDoc.docx
@@ -443,6 +443,7 @@
         </w:rPr>
         <w:t xml:space="preserve"> </w:t>
       </w:r>
+      <w:proofErr w:type="gramStart"/>
       <w:r>
         <w:rPr>
           <w:rFonts w:ascii="Calibri" w:eastAsia="Calibri" w:hAnsi="Calibri" w:cs="Calibri"/>
@@ -451,6 +452,7 @@
         </w:rPr>
         <w:t>…..</w:t>
       </w:r>
+      <w:proofErr w:type="gramEnd"/>
       <w:r>
         <w:rPr>
           <w:rFonts w:ascii="Calibri" w:eastAsia="Calibri" w:hAnsi="Calibri" w:cs="Calibri"/>
@@ -525,8 +527,18 @@
           <w:sz w:val="28"/>
           <w:szCs w:val="28"/>
         </w:rPr>
-        <w:t>Program (Input/Output)specification</w:t>
-      </w:r>
+        <w:t>Program (Input/</w:t>
+      </w:r>
+      <w:proofErr w:type="gramStart"/>
+      <w:r>
+        <w:rPr>
+          <w:rFonts w:ascii="Calibri" w:eastAsia="Calibri" w:hAnsi="Calibri" w:cs="Calibri"/>
+          <w:sz w:val="28"/>
+          <w:szCs w:val="28"/>
+        </w:rPr>
+        <w:t>Output)specification</w:t>
+      </w:r>
+      <w:proofErr w:type="gramEnd"/>
       <w:r>
         <w:rPr>
           <w:rFonts w:ascii="Calibri" w:eastAsia="Calibri" w:hAnsi="Calibri" w:cs="Calibri"/>
@@ -571,16 +583,26 @@
           <w:sz w:val="28"/>
           <w:szCs w:val="28"/>
         </w:rPr>
-        <w:t>Screen Design…………………………………………………………………………………………………</w:t>
-      </w:r>
+        <w:t>Screen Design………………………………………………………………………………………………</w:t>
+      </w:r>
+      <w:proofErr w:type="gramStart"/>
       <w:r>
         <w:rPr>
           <w:rFonts w:ascii="Calibri" w:eastAsia="Calibri" w:hAnsi="Calibri" w:cs="Calibri"/>
           <w:sz w:val="28"/>
           <w:szCs w:val="28"/>
         </w:rPr>
+        <w:t>…</w:t>
+      </w:r>
+      <w:r>
+        <w:rPr>
+          <w:rFonts w:ascii="Calibri" w:eastAsia="Calibri" w:hAnsi="Calibri" w:cs="Calibri"/>
+          <w:sz w:val="28"/>
+          <w:szCs w:val="28"/>
+        </w:rPr>
         <w:t>..</w:t>
       </w:r>
+      <w:proofErr w:type="gramEnd"/>
       <w:r>
         <w:rPr>
           <w:rFonts w:ascii="Calibri" w:eastAsia="Calibri" w:hAnsi="Calibri" w:cs="Calibri"/>
@@ -1038,7 +1060,23 @@
           <w:sz w:val="24"/>
           <w:szCs w:val="24"/>
         </w:rPr>
-        <w:t>Company Lockers Pvt. Ltd.</w:t>
+        <w:t xml:space="preserve">Company Lockers </w:t>
+      </w:r>
+      <w:proofErr w:type="spellStart"/>
+      <w:r>
+        <w:rPr>
+          <w:sz w:val="24"/>
+          <w:szCs w:val="24"/>
+        </w:rPr>
+        <w:t>Pvt.</w:t>
+      </w:r>
+      <w:proofErr w:type="spellEnd"/>
+      <w:r>
+        <w:rPr>
+          <w:sz w:val="24"/>
+          <w:szCs w:val="24"/>
+        </w:rPr>
+        <w:t xml:space="preserve"> Ltd.</w:t>
       </w:r>
       <w:r>
         <w:rPr>
@@ -1669,7 +1707,23 @@
           <w:sz w:val="24"/>
           <w:szCs w:val="24"/>
         </w:rPr>
-        <w:t>va programming language, Which can be developed modules of program running, firstly the introduction of the program is displayed and then the main menu which is made up of:</w:t>
+        <w:t xml:space="preserve">va programming language, </w:t>
+      </w:r>
+      <w:proofErr w:type="gramStart"/>
+      <w:r>
+        <w:rPr>
+          <w:sz w:val="24"/>
+          <w:szCs w:val="24"/>
+        </w:rPr>
+        <w:t>Which</w:t>
+      </w:r>
+      <w:proofErr w:type="gramEnd"/>
+      <w:r>
+        <w:rPr>
+          <w:sz w:val="24"/>
+          <w:szCs w:val="24"/>
+        </w:rPr>
+        <w:t xml:space="preserve"> can be developed modules of program running, firstly the introduction of the program is displayed and then the main menu which is made up of:</w:t>
       </w:r>
     </w:p>
     <w:p>
@@ -1828,7 +1882,23 @@
           <w:sz w:val="24"/>
           <w:szCs w:val="24"/>
         </w:rPr>
-        <w:t>his allow you to delete t</w:t>
+        <w:t xml:space="preserve">his </w:t>
+      </w:r>
+      <w:proofErr w:type="gramStart"/>
+      <w:r>
+        <w:rPr>
+          <w:sz w:val="24"/>
+          <w:szCs w:val="24"/>
+        </w:rPr>
+        <w:t>allow</w:t>
+      </w:r>
+      <w:proofErr w:type="gramEnd"/>
+      <w:r>
+        <w:rPr>
+          <w:sz w:val="24"/>
+          <w:szCs w:val="24"/>
+        </w:rPr>
+        <w:t xml:space="preserve"> you to delete t</w:t>
       </w:r>
       <w:r>
         <w:rPr>
@@ -1875,7 +1945,23 @@
           <w:sz w:val="24"/>
           <w:szCs w:val="24"/>
         </w:rPr>
-        <w:t>his allow you to search a specific file.</w:t>
+        <w:t xml:space="preserve">his </w:t>
+      </w:r>
+      <w:proofErr w:type="gramStart"/>
+      <w:r>
+        <w:rPr>
+          <w:sz w:val="24"/>
+          <w:szCs w:val="24"/>
+        </w:rPr>
+        <w:t>allow</w:t>
+      </w:r>
+      <w:proofErr w:type="gramEnd"/>
+      <w:r>
+        <w:rPr>
+          <w:sz w:val="24"/>
+          <w:szCs w:val="24"/>
+        </w:rPr>
+        <w:t xml:space="preserve"> you to search a specific file.</w:t>
       </w:r>
     </w:p>
     <w:p>
@@ -1918,7 +2004,23 @@
           <w:sz w:val="24"/>
           <w:szCs w:val="24"/>
         </w:rPr>
-        <w:t>f the user want to go</w:t>
+        <w:t xml:space="preserve">f the user </w:t>
+      </w:r>
+      <w:proofErr w:type="gramStart"/>
+      <w:r>
+        <w:rPr>
+          <w:sz w:val="24"/>
+          <w:szCs w:val="24"/>
+        </w:rPr>
+        <w:t>want</w:t>
+      </w:r>
+      <w:proofErr w:type="gramEnd"/>
+      <w:r>
+        <w:rPr>
+          <w:sz w:val="24"/>
+          <w:szCs w:val="24"/>
+        </w:rPr>
+        <w:t xml:space="preserve"> to go</w:t>
       </w:r>
       <w:r>
         <w:rPr>
@@ -2347,7 +2449,7 @@
           </mc:Choice>
           <mc:Fallback>
             <w:pict>
-              <v:roundrect w14:anchorId="5B9B075E" id="Rectangle: Rounded Corners 52" o:spid="_x0000_s1026" style="position:absolute;left:0;text-align:left;margin-left:209.85pt;margin-top:17.7pt;width:103pt;height:47.5pt;z-index:251714560;visibility:visible;mso-wrap-style:square;mso-width-percent:0;mso-height-percent:0;mso-wrap-distance-left:9pt;mso-wrap-distance-top:0;mso-wrap-distance-right:9pt;mso-wrap-distance-bottom:0;mso-position-horizontal:absolute;mso-position-horizontal-relative:text;mso-position-vertical:absolute;mso-position-vertical-relative:text;mso-width-percent:0;mso-height-percent:0;mso-width-relative:margin;mso-height-relative:margin;v-text-anchor:middle" arcsize="10923f" o:gfxdata="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" fillcolor="#4472c4 [3204]" strokecolor="#1f3763 [1604]" strokeweight="1pt">
+              <v:roundrect w14:anchorId="5B9B075E" id="Rectangle: Rounded Corners 52" o:spid="_x0000_s1026" style="position:absolute;left:0;text-align:left;margin-left:209.85pt;margin-top:17.7pt;width:103pt;height:47.5pt;z-index:251714560;visibility:visible;mso-wrap-style:square;mso-width-percent:0;mso-height-percent:0;mso-wrap-distance-left:9pt;mso-wrap-distance-top:0;mso-wrap-distance-right:9pt;mso-wrap-distance-bottom:0;mso-position-horizontal:absolute;mso-position-horizontal-relative:text;mso-position-vertical:absolute;mso-position-vertical-relative:text;mso-width-percent:0;mso-height-percent:0;mso-width-relative:margin;mso-height-relative:margin;v-text-anchor:middle" arcsize="10923f" o:gfxdata="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" fillcolor="#4472c4 [3204]" strokecolor="#1f3763 [1604]" strokeweight="1pt">
                 <v:stroke joinstyle="miter"/>
                 <v:textbox>
                   <w:txbxContent>
@@ -2509,7 +2611,7 @@
           </mc:Choice>
           <mc:Fallback>
             <w:pict>
-              <v:roundrect w14:anchorId="412FBCD5" id="Rectangle: Rounded Corners 63" o:spid="_x0000_s1027" style="position:absolute;left:0;text-align:left;margin-left:53.8pt;margin-top:21.35pt;width:105pt;height:75pt;z-index:251723776;visibility:visible;mso-wrap-style:square;mso-width-percent:0;mso-height-percent:0;mso-wrap-distance-left:9pt;mso-wrap-distance-top:0;mso-wrap-distance-right:9pt;mso-wrap-distance-bottom:0;mso-position-horizontal:right;mso-position-horizontal-relative:margin;mso-position-vertical:absolute;mso-position-vertical-relative:text;mso-width-percent:0;mso-height-percent:0;mso-width-relative:margin;mso-height-relative:margin;v-text-anchor:middle" arcsize="10923f" o:gfxdata="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" fillcolor="#4472c4 [3204]" strokecolor="#1f3763 [1604]" strokeweight="1pt">
+              <v:roundrect w14:anchorId="412FBCD5" id="Rectangle: Rounded Corners 63" o:spid="_x0000_s1027" style="position:absolute;left:0;text-align:left;margin-left:53.8pt;margin-top:21.35pt;width:105pt;height:75pt;z-index:251723776;visibility:visible;mso-wrap-style:square;mso-width-percent:0;mso-height-percent:0;mso-wrap-distance-left:9pt;mso-wrap-distance-top:0;mso-wrap-distance-right:9pt;mso-wrap-distance-bottom:0;mso-position-horizontal:right;mso-position-horizontal-relative:margin;mso-position-vertical:absolute;mso-position-vertical-relative:text;mso-width-percent:0;mso-height-percent:0;mso-width-relative:margin;mso-height-relative:margin;v-text-anchor:middle" arcsize="10923f" o:gfxdata="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" fillcolor="#4472c4 [3204]" strokecolor="#1f3763 [1604]" strokeweight="1pt">
                 <v:stroke joinstyle="miter"/>
                 <v:textbox>
                   <w:txbxContent>
@@ -2663,7 +2765,7 @@
           </mc:Choice>
           <mc:Fallback>
             <w:pict>
-              <v:oval w14:anchorId="15C1D3ED" id="Oval 32" o:spid="_x0000_s1028" style="position:absolute;left:0;text-align:left;margin-left:13.85pt;margin-top:18.7pt;width:83pt;height:54pt;z-index:251701248;visibility:visible;mso-wrap-style:square;mso-width-percent:0;mso-height-percent:0;mso-wrap-distance-left:9pt;mso-wrap-distance-top:0;mso-wrap-distance-right:9pt;mso-wrap-distance-bottom:0;mso-position-horizontal:absolute;mso-position-horizontal-relative:text;mso-position-vertical:absolute;mso-position-vertical-relative:text;mso-width-percent:0;mso-height-percent:0;mso-width-relative:margin;mso-height-relative:margin;v-text-anchor:middle" o:gfxdata="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" fillcolor="#70ad47 [3209]" strokecolor="white [3201]" strokeweight="1.5pt">
+              <v:oval w14:anchorId="15C1D3ED" id="Oval 32" o:spid="_x0000_s1028" style="position:absolute;left:0;text-align:left;margin-left:13.85pt;margin-top:18.7pt;width:83pt;height:54pt;z-index:251701248;visibility:visible;mso-wrap-style:square;mso-width-percent:0;mso-height-percent:0;mso-wrap-distance-left:9pt;mso-wrap-distance-top:0;mso-wrap-distance-right:9pt;mso-wrap-distance-bottom:0;mso-position-horizontal:absolute;mso-position-horizontal-relative:text;mso-position-vertical:absolute;mso-position-vertical-relative:text;mso-width-percent:0;mso-height-percent:0;mso-width-relative:margin;mso-height-relative:margin;v-text-anchor:middle" o:gfxdata="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" fillcolor="#70ad47 [3209]" strokecolor="white [3201]" strokeweight="1.5pt">
                 <v:stroke joinstyle="miter"/>
                 <v:textbox>
                   <w:txbxContent>
@@ -3172,7 +3274,7 @@
           </mc:Choice>
           <mc:Fallback>
             <w:pict>
-              <v:roundrect w14:anchorId="48BB7BA9" id="Rectangle: Rounded Corners 53" o:spid="_x0000_s1029" style="position:absolute;margin-left:210.35pt;margin-top:11.5pt;width:100pt;height:33.5pt;z-index:251715584;visibility:visible;mso-wrap-style:square;mso-width-percent:0;mso-height-percent:0;mso-wrap-distance-left:9pt;mso-wrap-distance-top:0;mso-wrap-distance-right:9pt;mso-wrap-distance-bottom:0;mso-position-horizontal:absolute;mso-position-horizontal-relative:text;mso-position-vertical:absolute;mso-position-vertical-relative:text;mso-width-percent:0;mso-height-percent:0;mso-width-relative:margin;mso-height-relative:margin;v-text-anchor:middle" arcsize="10923f" o:gfxdata="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" fillcolor="#4472c4 [3204]" strokecolor="#1f3763 [1604]" strokeweight="1pt">
+              <v:roundrect w14:anchorId="48BB7BA9" id="Rectangle: Rounded Corners 53" o:spid="_x0000_s1029" style="position:absolute;margin-left:210.35pt;margin-top:11.5pt;width:100pt;height:33.5pt;z-index:251715584;visibility:visible;mso-wrap-style:square;mso-width-percent:0;mso-height-percent:0;mso-wrap-distance-left:9pt;mso-wrap-distance-top:0;mso-wrap-distance-right:9pt;mso-wrap-distance-bottom:0;mso-position-horizontal:absolute;mso-position-horizontal-relative:text;mso-position-vertical:absolute;mso-position-vertical-relative:text;mso-width-percent:0;mso-height-percent:0;mso-width-relative:margin;mso-height-relative:margin;v-text-anchor:middle" arcsize="10923f" o:gfxdata="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" fillcolor="#4472c4 [3204]" strokecolor="#1f3763 [1604]" strokeweight="1pt">
                 <v:stroke joinstyle="miter"/>
                 <v:textbox>
                   <w:txbxContent>
@@ -3407,7 +3509,7 @@
           </mc:Choice>
           <mc:Fallback>
             <w:pict>
-              <v:roundrect w14:anchorId="766C9518" id="Rectangle: Rounded Corners 65" o:spid="_x0000_s1030" style="position:absolute;margin-left:53.8pt;margin-top:11.3pt;width:105pt;height:67pt;z-index:251727872;visibility:visible;mso-wrap-style:square;mso-width-percent:0;mso-height-percent:0;mso-wrap-distance-left:9pt;mso-wrap-distance-top:0;mso-wrap-distance-right:9pt;mso-wrap-distance-bottom:0;mso-position-horizontal:right;mso-position-horizontal-relative:margin;mso-position-vertical:absolute;mso-position-vertical-relative:text;mso-width-percent:0;mso-height-percent:0;mso-width-relative:margin;mso-height-relative:margin;v-text-anchor:middle" arcsize="10923f" o:gfxdata="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" fillcolor="#4472c4 [3204]" strokecolor="#1f3763 [1604]" strokeweight="1pt">
+              <v:roundrect w14:anchorId="766C9518" id="Rectangle: Rounded Corners 65" o:spid="_x0000_s1030" style="position:absolute;margin-left:53.8pt;margin-top:11.3pt;width:105pt;height:67pt;z-index:251727872;visibility:visible;mso-wrap-style:square;mso-width-percent:0;mso-height-percent:0;mso-wrap-distance-left:9pt;mso-wrap-distance-top:0;mso-wrap-distance-right:9pt;mso-wrap-distance-bottom:0;mso-position-horizontal:right;mso-position-horizontal-relative:margin;mso-position-vertical:absolute;mso-position-vertical-relative:text;mso-width-percent:0;mso-height-percent:0;mso-width-relative:margin;mso-height-relative:margin;v-text-anchor:middle" arcsize="10923f" o:gfxdata="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" fillcolor="#4472c4 [3204]" strokecolor="#1f3763 [1604]" strokeweight="1pt">
                 <v:stroke joinstyle="miter"/>
                 <v:textbox>
                   <w:txbxContent>
@@ -3740,7 +3842,23 @@
                                 <w:sz w:val="18"/>
                                 <w:szCs w:val="18"/>
                               </w:rPr>
-                              <w:t>Welcome Screen(Application and developer Name)</w:t>
+                              <w:t xml:space="preserve">Welcome </w:t>
+                            </w:r>
+                            <w:proofErr w:type="gramStart"/>
+                            <w:r>
+                              <w:rPr>
+                                <w:sz w:val="18"/>
+                                <w:szCs w:val="18"/>
+                              </w:rPr>
+                              <w:t>Screen(</w:t>
+                            </w:r>
+                            <w:proofErr w:type="gramEnd"/>
+                            <w:r>
+                              <w:rPr>
+                                <w:sz w:val="18"/>
+                                <w:szCs w:val="18"/>
+                              </w:rPr>
+                              <w:t>Application and developer Name)</w:t>
                             </w:r>
                           </w:p>
                         </w:txbxContent>
@@ -3765,7 +3883,7 @@
           </mc:Choice>
           <mc:Fallback>
             <w:pict>
-              <v:roundrect w14:anchorId="41C8DC6A" id="Rectangle: Rounded Corners 33" o:spid="_x0000_s1031" style="position:absolute;margin-left:0;margin-top:3.2pt;width:108pt;height:45.5pt;z-index:251702272;visibility:visible;mso-wrap-style:square;mso-width-percent:0;mso-height-percent:0;mso-wrap-distance-left:9pt;mso-wrap-distance-top:0;mso-wrap-distance-right:9pt;mso-wrap-distance-bottom:0;mso-position-horizontal:left;mso-position-horizontal-relative:margin;mso-position-vertical:absolute;mso-position-vertical-relative:text;mso-width-percent:0;mso-height-percent:0;mso-width-relative:margin;mso-height-relative:margin;v-text-anchor:middle" arcsize="10923f" o:gfxdata="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" fillcolor="#4472c4 [3204]" strokecolor="#1f3763 [1604]" strokeweight="1pt">
+              <v:roundrect w14:anchorId="41C8DC6A" id="Rectangle: Rounded Corners 33" o:spid="_x0000_s1031" style="position:absolute;margin-left:0;margin-top:3.2pt;width:108pt;height:45.5pt;z-index:251702272;visibility:visible;mso-wrap-style:square;mso-width-percent:0;mso-height-percent:0;mso-wrap-distance-left:9pt;mso-wrap-distance-top:0;mso-wrap-distance-right:9pt;mso-wrap-distance-bottom:0;mso-position-horizontal:left;mso-position-horizontal-relative:margin;mso-position-vertical:absolute;mso-position-vertical-relative:text;mso-width-percent:0;mso-height-percent:0;mso-width-relative:margin;mso-height-relative:margin;v-text-anchor:middle" arcsize="10923f" o:gfxdata="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" fillcolor="#4472c4 [3204]" strokecolor="#1f3763 [1604]" strokeweight="1pt">
                 <v:stroke joinstyle="miter"/>
                 <v:textbox>
                   <w:txbxContent>
@@ -3782,7 +3900,23 @@
                           <w:sz w:val="18"/>
                           <w:szCs w:val="18"/>
                         </w:rPr>
-                        <w:t>Welcome Screen(Application and developer Name)</w:t>
+                        <w:t xml:space="preserve">Welcome </w:t>
+                      </w:r>
+                      <w:proofErr w:type="gramStart"/>
+                      <w:r>
+                        <w:rPr>
+                          <w:sz w:val="18"/>
+                          <w:szCs w:val="18"/>
+                        </w:rPr>
+                        <w:t>Screen(</w:t>
+                      </w:r>
+                      <w:proofErr w:type="gramEnd"/>
+                      <w:r>
+                        <w:rPr>
+                          <w:sz w:val="18"/>
+                          <w:szCs w:val="18"/>
+                        </w:rPr>
+                        <w:t>Application and developer Name)</w:t>
                       </w:r>
                     </w:p>
                   </w:txbxContent>
@@ -3994,7 +4128,7 @@
           </mc:Choice>
           <mc:Fallback>
             <w:pict>
-              <v:rect w14:anchorId="3ABC6786" id="Rectangle 59" o:spid="_x0000_s1032" style="position:absolute;margin-left:342.35pt;margin-top:10.7pt;width:31pt;height:128pt;z-index:251719680;visibility:visible;mso-wrap-style:square;mso-height-percent:0;mso-wrap-distance-left:9pt;mso-wrap-distance-top:0;mso-wrap-distance-right:9pt;mso-wrap-distance-bottom:0;mso-position-horizontal:absolute;mso-position-horizontal-relative:text;mso-position-vertical:absolute;mso-position-vertical-relative:text;mso-height-percent:0;mso-height-relative:margin;v-text-anchor:middle" o:gfxdata="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" fillcolor="#4472c4 [3204]" strokecolor="#1f3763 [1604]" strokeweight="1pt">
+              <v:rect w14:anchorId="3ABC6786" id="Rectangle 59" o:spid="_x0000_s1032" style="position:absolute;margin-left:342.35pt;margin-top:10.7pt;width:31pt;height:128pt;z-index:251719680;visibility:visible;mso-wrap-style:square;mso-height-percent:0;mso-wrap-distance-left:9pt;mso-wrap-distance-top:0;mso-wrap-distance-right:9pt;mso-wrap-distance-bottom:0;mso-position-horizontal:absolute;mso-position-horizontal-relative:text;mso-position-vertical:absolute;mso-position-vertical-relative:text;mso-height-percent:0;mso-height-relative:margin;v-text-anchor:middle" o:gfxdata="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" fillcolor="#4472c4 [3204]" strokecolor="#1f3763 [1604]" strokeweight="1pt">
                 <v:textbox>
                   <w:txbxContent>
                     <w:p>
@@ -4455,7 +4589,7 @@
           </mc:Choice>
           <mc:Fallback>
             <w:pict>
-              <v:roundrect w14:anchorId="0C615FF9" id="Rectangle: Rounded Corners 64" o:spid="_x0000_s1033" style="position:absolute;margin-left:396.85pt;margin-top:22.9pt;width:108.5pt;height:52pt;z-index:251725824;visibility:visible;mso-wrap-style:square;mso-height-percent:0;mso-wrap-distance-left:9pt;mso-wrap-distance-top:0;mso-wrap-distance-right:9pt;mso-wrap-distance-bottom:0;mso-position-horizontal:absolute;mso-position-horizontal-relative:text;mso-position-vertical:absolute;mso-position-vertical-relative:text;mso-height-percent:0;mso-height-relative:margin;v-text-anchor:middle" arcsize="10923f" o:gfxdata="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" fillcolor="#4472c4 [3204]" strokecolor="#1f3763 [1604]" strokeweight="1pt">
+              <v:roundrect w14:anchorId="0C615FF9" id="Rectangle: Rounded Corners 64" o:spid="_x0000_s1033" style="position:absolute;margin-left:396.85pt;margin-top:22.9pt;width:108.5pt;height:52pt;z-index:251725824;visibility:visible;mso-wrap-style:square;mso-height-percent:0;mso-wrap-distance-left:9pt;mso-wrap-distance-top:0;mso-wrap-distance-right:9pt;mso-wrap-distance-bottom:0;mso-position-horizontal:absolute;mso-position-horizontal-relative:text;mso-position-vertical:absolute;mso-position-vertical-relative:text;mso-height-percent:0;mso-height-relative:margin;v-text-anchor:middle" arcsize="10923f" o:gfxdata="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" fillcolor="#4472c4 [3204]" strokecolor="#1f3763 [1604]" strokeweight="1pt">
                 <v:stroke joinstyle="miter"/>
                 <v:textbox>
                   <w:txbxContent>
@@ -4697,7 +4831,7 @@
           </mc:Choice>
           <mc:Fallback>
             <w:pict>
-              <v:roundrect w14:anchorId="297F2ACE" id="Rectangle: Rounded Corners 54" o:spid="_x0000_s1034" style="position:absolute;margin-left:202.85pt;margin-top:2.9pt;width:126.5pt;height:112.5pt;z-index:251716608;visibility:visible;mso-wrap-style:square;mso-width-percent:0;mso-height-percent:0;mso-wrap-distance-left:9pt;mso-wrap-distance-top:0;mso-wrap-distance-right:9pt;mso-wrap-distance-bottom:0;mso-position-horizontal:absolute;mso-position-horizontal-relative:text;mso-position-vertical:absolute;mso-position-vertical-relative:text;mso-width-percent:0;mso-height-percent:0;mso-width-relative:margin;mso-height-relative:margin;v-text-anchor:middle" arcsize="10923f" o:gfxdata="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" fillcolor="#4472c4 [3204]" strokecolor="#1f3763 [1604]" strokeweight="1pt">
+              <v:roundrect w14:anchorId="297F2ACE" id="Rectangle: Rounded Corners 54" o:spid="_x0000_s1034" style="position:absolute;margin-left:202.85pt;margin-top:2.9pt;width:126.5pt;height:112.5pt;z-index:251716608;visibility:visible;mso-wrap-style:square;mso-width-percent:0;mso-height-percent:0;mso-wrap-distance-left:9pt;mso-wrap-distance-top:0;mso-wrap-distance-right:9pt;mso-wrap-distance-bottom:0;mso-position-horizontal:absolute;mso-position-horizontal-relative:text;mso-position-vertical:absolute;mso-position-vertical-relative:text;mso-width-percent:0;mso-height-percent:0;mso-width-relative:margin;mso-height-relative:margin;v-text-anchor:middle" arcsize="10923f" o:gfxdata="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" fillcolor="#4472c4 [3204]" strokecolor="#1f3763 [1604]" strokeweight="1pt">
                 <v:stroke joinstyle="miter"/>
                 <v:textbox>
                   <w:txbxContent>
@@ -4906,7 +5040,7 @@
           </mc:Choice>
           <mc:Fallback>
             <w:pict>
-              <v:roundrect w14:anchorId="72E1D3DA" id="Rectangle: Rounded Corners 36" o:spid="_x0000_s1035" style="position:absolute;margin-left:0;margin-top:.75pt;width:101.5pt;height:33.5pt;z-index:251704320;visibility:visible;mso-wrap-style:square;mso-width-percent:0;mso-height-percent:0;mso-wrap-distance-left:9pt;mso-wrap-distance-top:0;mso-wrap-distance-right:9pt;mso-wrap-distance-bottom:0;mso-position-horizontal:left;mso-position-horizontal-relative:margin;mso-position-vertical:absolute;mso-position-vertical-relative:text;mso-width-percent:0;mso-height-percent:0;mso-width-relative:margin;mso-height-relative:margin;v-text-anchor:middle" arcsize="10923f" o:gfxdata="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" fillcolor="#4472c4 [3204]" strokecolor="#1f3763 [1604]" strokeweight="1pt">
+              <v:roundrect w14:anchorId="72E1D3DA" id="Rectangle: Rounded Corners 36" o:spid="_x0000_s1035" style="position:absolute;margin-left:0;margin-top:.75pt;width:101.5pt;height:33.5pt;z-index:251704320;visibility:visible;mso-wrap-style:square;mso-width-percent:0;mso-height-percent:0;mso-wrap-distance-left:9pt;mso-wrap-distance-top:0;mso-wrap-distance-right:9pt;mso-wrap-distance-bottom:0;mso-position-horizontal:left;mso-position-horizontal-relative:margin;mso-position-vertical:absolute;mso-position-vertical-relative:text;mso-width-percent:0;mso-height-percent:0;mso-width-relative:margin;mso-height-relative:margin;v-text-anchor:middle" arcsize="10923f" o:gfxdata="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" fillcolor="#4472c4 [3204]" strokecolor="#1f3763 [1604]" strokeweight="1pt">
                 <v:stroke joinstyle="miter"/>
                 <v:textbox>
                   <w:txbxContent>
@@ -5403,7 +5537,7 @@
           </mc:Choice>
           <mc:Fallback>
             <w:pict>
-              <v:rect w14:anchorId="4F0E2DBF" id="Rectangle 41" o:spid="_x0000_s1036" style="position:absolute;margin-left:141.35pt;margin-top:.65pt;width:33.5pt;height:71.5pt;z-index:251708416;visibility:visible;mso-wrap-style:square;mso-wrap-distance-left:9pt;mso-wrap-distance-top:0;mso-wrap-distance-right:9pt;mso-wrap-distance-bottom:0;mso-position-horizontal:absolute;mso-position-horizontal-relative:text;mso-position-vertical:absolute;mso-position-vertical-relative:text;v-text-anchor:middle" o:gfxdata="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" fillcolor="#555 [2160]" strokecolor="black [3200]" strokeweight=".5pt">
+              <v:rect w14:anchorId="4F0E2DBF" id="Rectangle 41" o:spid="_x0000_s1036" style="position:absolute;margin-left:141.35pt;margin-top:.65pt;width:33.5pt;height:71.5pt;z-index:251708416;visibility:visible;mso-wrap-style:square;mso-wrap-distance-left:9pt;mso-wrap-distance-top:0;mso-wrap-distance-right:9pt;mso-wrap-distance-bottom:0;mso-position-horizontal:absolute;mso-position-horizontal-relative:text;mso-position-vertical:absolute;mso-position-vertical-relative:text;v-text-anchor:middle" o:gfxdata="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" fillcolor="#555 [2160]" strokecolor="black [3200]" strokeweight=".5pt">
                 <v:fill color2="#313131 [2608]" rotate="t" colors="0 #9b9b9b;.5 #8e8e8e;1 #797979" focus="100%" type="gradient">
                   <o:fill v:ext="view" type="gradientUnscaled"/>
                 </v:fill>
@@ -5511,7 +5645,23 @@
                                 <w:sz w:val="18"/>
                                 <w:szCs w:val="18"/>
                               </w:rPr>
-                              <w:t>Files and folders sort 2.Add Delete and Search</w:t>
+                              <w:t xml:space="preserve">Files and folders sort </w:t>
+                            </w:r>
+                            <w:proofErr w:type="gramStart"/>
+                            <w:r>
+                              <w:rPr>
+                                <w:sz w:val="18"/>
+                                <w:szCs w:val="18"/>
+                              </w:rPr>
+                              <w:t>2.Add</w:t>
+                            </w:r>
+                            <w:proofErr w:type="gramEnd"/>
+                            <w:r>
+                              <w:rPr>
+                                <w:sz w:val="18"/>
+                                <w:szCs w:val="18"/>
+                              </w:rPr>
+                              <w:t xml:space="preserve"> Delete and Search</w:t>
                             </w:r>
                             <w:r>
                               <w:rPr>
@@ -5544,7 +5694,7 @@
           </mc:Choice>
           <mc:Fallback>
             <w:pict>
-              <v:roundrect w14:anchorId="4005268C" id="Rectangle: Rounded Corners 38" o:spid="_x0000_s1037" style="position:absolute;margin-left:0;margin-top:6.15pt;width:110pt;height:46pt;z-index:251706368;visibility:visible;mso-wrap-style:square;mso-width-percent:0;mso-height-percent:0;mso-wrap-distance-left:9pt;mso-wrap-distance-top:0;mso-wrap-distance-right:9pt;mso-wrap-distance-bottom:0;mso-position-horizontal:left;mso-position-horizontal-relative:margin;mso-position-vertical:absolute;mso-position-vertical-relative:text;mso-width-percent:0;mso-height-percent:0;mso-width-relative:margin;mso-height-relative:margin;v-text-anchor:middle" arcsize="10923f" o:gfxdata="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" fillcolor="#4472c4 [3204]" strokecolor="#1f3763 [1604]" strokeweight="1pt">
+              <v:roundrect w14:anchorId="4005268C" id="Rectangle: Rounded Corners 38" o:spid="_x0000_s1037" style="position:absolute;margin-left:0;margin-top:6.15pt;width:110pt;height:46pt;z-index:251706368;visibility:visible;mso-wrap-style:square;mso-width-percent:0;mso-height-percent:0;mso-wrap-distance-left:9pt;mso-wrap-distance-top:0;mso-wrap-distance-right:9pt;mso-wrap-distance-bottom:0;mso-position-horizontal:left;mso-position-horizontal-relative:margin;mso-position-vertical:absolute;mso-position-vertical-relative:text;mso-width-percent:0;mso-height-percent:0;mso-width-relative:margin;mso-height-relative:margin;v-text-anchor:middle" arcsize="10923f" o:gfxdata="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" fillcolor="#4472c4 [3204]" strokecolor="#1f3763 [1604]" strokeweight="1pt">
                 <v:stroke joinstyle="miter"/>
                 <v:textbox>
                   <w:txbxContent>
@@ -5568,7 +5718,23 @@
                           <w:sz w:val="18"/>
                           <w:szCs w:val="18"/>
                         </w:rPr>
-                        <w:t>Files and folders sort 2.Add Delete and Search</w:t>
+                        <w:t xml:space="preserve">Files and folders sort </w:t>
+                      </w:r>
+                      <w:proofErr w:type="gramStart"/>
+                      <w:r>
+                        <w:rPr>
+                          <w:sz w:val="18"/>
+                          <w:szCs w:val="18"/>
+                        </w:rPr>
+                        <w:t>2.Add</w:t>
+                      </w:r>
+                      <w:proofErr w:type="gramEnd"/>
+                      <w:r>
+                        <w:rPr>
+                          <w:sz w:val="18"/>
+                          <w:szCs w:val="18"/>
+                        </w:rPr>
+                        <w:t xml:space="preserve"> Delete and Search</w:t>
                       </w:r>
                       <w:r>
                         <w:rPr>
@@ -6198,7 +6364,7 @@
           </mc:Choice>
           <mc:Fallback>
             <w:pict>
-              <v:roundrect w14:anchorId="612DF625" id="Rectangle: Rounded Corners 89" o:spid="_x0000_s1038" style="position:absolute;margin-left:1.35pt;margin-top:18pt;width:59.5pt;height:33pt;z-index:251751424;visibility:visible;mso-wrap-style:square;mso-wrap-distance-left:9pt;mso-wrap-distance-top:0;mso-wrap-distance-right:9pt;mso-wrap-distance-bottom:0;mso-position-horizontal:absolute;mso-position-horizontal-relative:text;mso-position-vertical:absolute;mso-position-vertical-relative:text;v-text-anchor:middle" arcsize="10923f" o:gfxdata="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" fillcolor="#4472c4 [3204]" strokecolor="#1f3763 [1604]" strokeweight="1pt">
+              <v:roundrect w14:anchorId="612DF625" id="Rectangle: Rounded Corners 89" o:spid="_x0000_s1038" style="position:absolute;margin-left:1.35pt;margin-top:18pt;width:59.5pt;height:33pt;z-index:251751424;visibility:visible;mso-wrap-style:square;mso-wrap-distance-left:9pt;mso-wrap-distance-top:0;mso-wrap-distance-right:9pt;mso-wrap-distance-bottom:0;mso-position-horizontal:absolute;mso-position-horizontal-relative:text;mso-position-vertical:absolute;mso-position-vertical-relative:text;v-text-anchor:middle" arcsize="10923f" o:gfxdata="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" fillcolor="#4472c4 [3204]" strokecolor="#1f3763 [1604]" strokeweight="1pt">
                 <v:stroke joinstyle="miter"/>
                 <v:textbox>
                   <w:txbxContent>
@@ -6447,7 +6613,7 @@
           </mc:Choice>
           <mc:Fallback>
             <w:pict>
-              <v:roundrect w14:anchorId="56608C83" id="Rectangle: Rounded Corners 82" o:spid="_x0000_s1039" style="position:absolute;margin-left:399.85pt;margin-top:5pt;width:108pt;height:52pt;z-index:251744256;visibility:visible;mso-wrap-style:square;mso-wrap-distance-left:9pt;mso-wrap-distance-top:0;mso-wrap-distance-right:9pt;mso-wrap-distance-bottom:0;mso-position-horizontal:absolute;mso-position-horizontal-relative:text;mso-position-vertical:absolute;mso-position-vertical-relative:text;v-text-anchor:middle" arcsize="10923f" o:gfxdata="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" fillcolor="#4472c4 [3204]" strokecolor="#1f3763 [1604]" strokeweight="1pt">
+              <v:roundrect w14:anchorId="56608C83" id="Rectangle: Rounded Corners 82" o:spid="_x0000_s1039" style="position:absolute;margin-left:399.85pt;margin-top:5pt;width:108pt;height:52pt;z-index:251744256;visibility:visible;mso-wrap-style:square;mso-wrap-distance-left:9pt;mso-wrap-distance-top:0;mso-wrap-distance-right:9pt;mso-wrap-distance-bottom:0;mso-position-horizontal:absolute;mso-position-horizontal-relative:text;mso-position-vertical:absolute;mso-position-vertical-relative:text;v-text-anchor:middle" arcsize="10923f" o:gfxdata="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" fillcolor="#4472c4 [3204]" strokecolor="#1f3763 [1604]" strokeweight="1pt">
                 <v:stroke joinstyle="miter"/>
                 <v:textbox>
                   <w:txbxContent>
@@ -6624,7 +6790,7 @@
         <mc:AlternateContent>
           <mc:Choice Requires="wps">
             <w:drawing>
-              <wp:anchor distT="0" distB="0" distL="114300" distR="114300" simplePos="0" relativeHeight="251757568" behindDoc="0" locked="0" layoutInCell="1" allowOverlap="1" wp14:anchorId="63E0B3DF" wp14:editId="3C5CA729">
+              <wp:anchor distT="0" distB="0" distL="114300" distR="114300" simplePos="0" relativeHeight="251757568" behindDoc="0" locked="0" layoutInCell="1" allowOverlap="1" wp14:anchorId="63E0B3DF" wp14:editId="641FFFAD">
                 <wp:simplePos x="0" y="0"/>
                 <wp:positionH relativeFrom="column">
                   <wp:posOffset>3585845</wp:posOffset>
@@ -6673,7 +6839,7 @@
           </mc:Choice>
           <mc:Fallback>
             <w:pict>
-              <v:line w14:anchorId="3162CDEA" id="Straight Connector 97" o:spid="_x0000_s1026" style="position:absolute;z-index:251757568;visibility:visible;mso-wrap-style:square;mso-wrap-distance-left:9pt;mso-wrap-distance-top:0;mso-wrap-distance-right:9pt;mso-wrap-distance-bottom:0;mso-position-horizontal:absolute;mso-position-horizontal-relative:text;mso-position-vertical:absolute;mso-position-vertical-relative:text" from="282.35pt,.5pt" to="398.35pt,1pt" o:gfxdata="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" strokecolor="black [3200]" strokeweight="1pt">
+              <v:line w14:anchorId="241F11E8" id="Straight Connector 97" o:spid="_x0000_s1026" style="position:absolute;z-index:251757568;visibility:visible;mso-wrap-style:square;mso-wrap-distance-left:9pt;mso-wrap-distance-top:0;mso-wrap-distance-right:9pt;mso-wrap-distance-bottom:0;mso-position-horizontal:absolute;mso-position-horizontal-relative:text;mso-position-vertical:absolute;mso-position-vertical-relative:text" from="282.35pt,.5pt" to="398.35pt,1pt" o:gfxdata="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" strokecolor="black [3200]" strokeweight="1pt">
                 <v:stroke joinstyle="miter"/>
               </v:line>
             </w:pict>
@@ -6746,6 +6912,8 @@
           </mc:Fallback>
         </mc:AlternateContent>
       </w:r>
+    </w:p>
+    <w:p>
       <w:r>
         <w:rPr>
           <w:noProof/>
@@ -6753,18 +6921,18 @@
         <mc:AlternateContent>
           <mc:Choice Requires="wps">
             <w:drawing>
-              <wp:anchor distT="0" distB="0" distL="114300" distR="114300" simplePos="0" relativeHeight="251753472" behindDoc="0" locked="0" layoutInCell="1" allowOverlap="1" wp14:anchorId="209B353A" wp14:editId="3BD4DCEE">
+              <wp:anchor distT="0" distB="0" distL="114300" distR="114300" simplePos="0" relativeHeight="251759616" behindDoc="0" locked="0" layoutInCell="1" allowOverlap="1" wp14:anchorId="5A8C2028" wp14:editId="16D0E6E8">
                 <wp:simplePos x="0" y="0"/>
                 <wp:positionH relativeFrom="column">
-                  <wp:posOffset>29845</wp:posOffset>
+                  <wp:posOffset>-173355</wp:posOffset>
                 </wp:positionH>
                 <wp:positionV relativeFrom="paragraph">
-                  <wp:posOffset>285750</wp:posOffset>
+                  <wp:posOffset>69850</wp:posOffset>
                 </wp:positionV>
-                <wp:extent cx="1212850" cy="546100"/>
-                <wp:effectExtent l="0" t="0" r="25400" b="25400"/>
+                <wp:extent cx="1231900" cy="666750"/>
+                <wp:effectExtent l="0" t="0" r="25400" b="19050"/>
                 <wp:wrapNone/>
-                <wp:docPr id="91" name="Rectangle: Rounded Corners 91"/>
+                <wp:docPr id="1" name="Oval 1"/>
                 <wp:cNvGraphicFramePr/>
                 <a:graphic xmlns:a="http://schemas.openxmlformats.org/drawingml/2006/main">
                   <a:graphicData uri="http://schemas.microsoft.com/office/word/2010/wordprocessingShape">
@@ -6773,23 +6941,21 @@
                       <wps:spPr>
                         <a:xfrm>
                           <a:off x="0" y="0"/>
-                          <a:ext cx="1212850" cy="546100"/>
+                          <a:ext cx="1231900" cy="666750"/>
                         </a:xfrm>
-                        <a:prstGeom prst="roundRect">
+                        <a:prstGeom prst="ellipse">
                           <a:avLst/>
                         </a:prstGeom>
                       </wps:spPr>
                       <wps:style>
-                        <a:lnRef idx="2">
-                          <a:schemeClr val="accent1">
-                            <a:shade val="50000"/>
-                          </a:schemeClr>
+                        <a:lnRef idx="3">
+                          <a:schemeClr val="lt1"/>
                         </a:lnRef>
                         <a:fillRef idx="1">
-                          <a:schemeClr val="accent1"/>
+                          <a:schemeClr val="accent6"/>
                         </a:fillRef>
-                        <a:effectRef idx="0">
-                          <a:schemeClr val="accent1"/>
+                        <a:effectRef idx="1">
+                          <a:schemeClr val="accent6"/>
                         </a:effectRef>
                         <a:fontRef idx="minor">
                           <a:schemeClr val="lt1"/>
@@ -6800,17 +6966,9 @@
                           <w:p>
                             <w:pPr>
                               <w:jc w:val="center"/>
-                              <w:rPr>
-                                <w:sz w:val="18"/>
-                                <w:szCs w:val="18"/>
-                              </w:rPr>
                             </w:pPr>
                             <w:r>
-                              <w:rPr>
-                                <w:sz w:val="18"/>
-                                <w:szCs w:val="18"/>
-                              </w:rPr>
-                              <w:t>End of program</w:t>
+                              <w:t>End Program</w:t>
                             </w:r>
                           </w:p>
                         </w:txbxContent>
@@ -6827,40 +6985,34 @@
                 <wp14:sizeRelH relativeFrom="margin">
                   <wp14:pctWidth>0</wp14:pctWidth>
                 </wp14:sizeRelH>
+                <wp14:sizeRelV relativeFrom="margin">
+                  <wp14:pctHeight>0</wp14:pctHeight>
+                </wp14:sizeRelV>
               </wp:anchor>
             </w:drawing>
           </mc:Choice>
           <mc:Fallback>
             <w:pict>
-              <v:roundrect w14:anchorId="209B353A" id="Rectangle: Rounded Corners 91" o:spid="_x0000_s1040" style="position:absolute;margin-left:2.35pt;margin-top:22.5pt;width:95.5pt;height:43pt;z-index:251753472;visibility:visible;mso-wrap-style:square;mso-width-percent:0;mso-wrap-distance-left:9pt;mso-wrap-distance-top:0;mso-wrap-distance-right:9pt;mso-wrap-distance-bottom:0;mso-position-horizontal:absolute;mso-position-horizontal-relative:text;mso-position-vertical:absolute;mso-position-vertical-relative:text;mso-width-percent:0;mso-width-relative:margin;v-text-anchor:middle" arcsize="10923f" o:gfxdata="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" fillcolor="#4472c4 [3204]" strokecolor="#1f3763 [1604]" strokeweight="1pt">
+              <v:oval w14:anchorId="5A8C2028" id="Oval 1" o:spid="_x0000_s1040" style="position:absolute;margin-left:-13.65pt;margin-top:5.5pt;width:97pt;height:52.5pt;z-index:251759616;visibility:visible;mso-wrap-style:square;mso-width-percent:0;mso-height-percent:0;mso-wrap-distance-left:9pt;mso-wrap-distance-top:0;mso-wrap-distance-right:9pt;mso-wrap-distance-bottom:0;mso-position-horizontal:absolute;mso-position-horizontal-relative:text;mso-position-vertical:absolute;mso-position-vertical-relative:text;mso-width-percent:0;mso-height-percent:0;mso-width-relative:margin;mso-height-relative:margin;v-text-anchor:middle" o:gfxdata="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" fillcolor="#70ad47 [3209]" strokecolor="white [3201]" strokeweight="1.5pt">
                 <v:stroke joinstyle="miter"/>
                 <v:textbox>
                   <w:txbxContent>
                     <w:p>
                       <w:pPr>
                         <w:jc w:val="center"/>
-                        <w:rPr>
-                          <w:sz w:val="18"/>
-                          <w:szCs w:val="18"/>
-                        </w:rPr>
                       </w:pPr>
                       <w:r>
-                        <w:rPr>
-                          <w:sz w:val="18"/>
-                          <w:szCs w:val="18"/>
-                        </w:rPr>
-                        <w:t>End of program</w:t>
+                        <w:t>End Program</w:t>
                       </w:r>
                     </w:p>
                   </w:txbxContent>
                 </v:textbox>
-              </v:roundrect>
+              </v:oval>
             </w:pict>
           </mc:Fallback>
         </mc:AlternateContent>
       </w:r>
     </w:p>
-    <w:p/>
     <w:p/>
     <w:p/>
     <w:p/>
@@ -7602,17 +7754,7 @@
           <w:szCs w:val="24"/>
           <w:lang w:eastAsia="en-IN"/>
         </w:rPr>
-        <w:t xml:space="preserve">The </w:t>
-      </w:r>
-      <w:r>
-        <w:rPr>
-          <w:rFonts w:eastAsia="Times New Roman" w:cstheme="minorHAnsi"/>
-          <w:color w:val="4D575D"/>
-          <w:sz w:val="24"/>
-          <w:szCs w:val="24"/>
-          <w:lang w:eastAsia="en-IN"/>
-        </w:rPr>
-        <w:t>filling output designed tables below, shows following from the main menu to</w:t>
+        <w:t>The filling output designed tables below, shows following from the main menu to</w:t>
       </w:r>
       <w:r>
         <w:rPr>
@@ -7927,7 +8069,7 @@
                 <v:stroke joinstyle="miter"/>
                 <v:path gradientshapeok="t" o:connecttype="rect"/>
               </v:shapetype>
-              <v:shape id="Text Box 2" o:spid="_x0000_s1041" type="#_x0000_t202" style="position:absolute;margin-left:273.55pt;margin-top:19.8pt;width:229.3pt;height:149.1pt;z-index:251661312;visibility:visible;mso-wrap-style:square;mso-wrap-distance-left:9pt;mso-wrap-distance-top:0;mso-wrap-distance-right:9pt;mso-wrap-distance-bottom:0;mso-position-horizontal:absolute;mso-position-horizontal-relative:text;mso-position-vertical:absolute;mso-position-vertical-relative:text;v-text-anchor:top" o:gfxdata="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" fillcolor="white [3201]" strokecolor="black [3200]" strokeweight="1pt">
+              <v:shape id="Text Box 2" o:spid="_x0000_s1041" type="#_x0000_t202" style="position:absolute;margin-left:273.55pt;margin-top:19.8pt;width:229.3pt;height:149.1pt;z-index:251661312;visibility:visible;mso-wrap-style:square;mso-wrap-distance-left:9pt;mso-wrap-distance-top:0;mso-wrap-distance-right:9pt;mso-wrap-distance-bottom:0;mso-position-horizontal:absolute;mso-position-horizontal-relative:text;mso-position-vertical:absolute;mso-position-vertical-relative:text;v-text-anchor:top" o:gfxdata="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" fillcolor="white [3201]" strokecolor="black [3200]" strokeweight="1pt">
                 <v:textbox>
                   <w:txbxContent>
                     <w:p>
@@ -8148,7 +8290,27 @@
                                 <w:sz w:val="20"/>
                                 <w:szCs w:val="20"/>
                               </w:rPr>
-                              <w:t>Welcome to LockedMe Secure App</w:t>
+                              <w:t xml:space="preserve">Welcome to </w:t>
+                            </w:r>
+                            <w:proofErr w:type="spellStart"/>
+                            <w:r>
+                              <w:rPr>
+                                <w:rFonts w:ascii="Times New Roman" w:hAnsi="Times New Roman"/>
+                                <w:b/>
+                                <w:sz w:val="20"/>
+                                <w:szCs w:val="20"/>
+                              </w:rPr>
+                              <w:t>LockedMe</w:t>
+                            </w:r>
+                            <w:proofErr w:type="spellEnd"/>
+                            <w:r>
+                              <w:rPr>
+                                <w:rFonts w:ascii="Times New Roman" w:hAnsi="Times New Roman"/>
+                                <w:b/>
+                                <w:sz w:val="20"/>
+                                <w:szCs w:val="20"/>
+                              </w:rPr>
+                              <w:t xml:space="preserve"> Secure App</w:t>
                             </w:r>
                           </w:p>
                           <w:p>
@@ -8416,7 +8578,7 @@
           </mc:Choice>
           <mc:Fallback>
             <w:pict>
-              <v:shape w14:anchorId="200D4115" id="_x0000_s1042" type="#_x0000_t202" style="position:absolute;margin-left:6.55pt;margin-top:22.3pt;width:229.35pt;height:149.15pt;z-index:251659264;visibility:visible;mso-wrap-style:square;mso-wrap-distance-left:9pt;mso-wrap-distance-top:0;mso-wrap-distance-right:9pt;mso-wrap-distance-bottom:0;mso-position-horizontal:absolute;mso-position-horizontal-relative:text;mso-position-vertical:absolute;mso-position-vertical-relative:text;v-text-anchor:top" o:gfxdata="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" fillcolor="white [3201]" strokecolor="black [3200]" strokeweight="1pt">
+              <v:shape w14:anchorId="200D4115" id="_x0000_s1042" type="#_x0000_t202" style="position:absolute;margin-left:6.55pt;margin-top:22.3pt;width:229.35pt;height:149.15pt;z-index:251659264;visibility:visible;mso-wrap-style:square;mso-wrap-distance-left:9pt;mso-wrap-distance-top:0;mso-wrap-distance-right:9pt;mso-wrap-distance-bottom:0;mso-position-horizontal:absolute;mso-position-horizontal-relative:text;mso-position-vertical:absolute;mso-position-vertical-relative:text;v-text-anchor:top" o:gfxdata="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" fillcolor="white [3201]" strokecolor="black [3200]" strokeweight="1pt">
                 <v:textbox>
                   <w:txbxContent>
                     <w:p>
@@ -8458,7 +8620,27 @@
                           <w:sz w:val="20"/>
                           <w:szCs w:val="20"/>
                         </w:rPr>
-                        <w:t>Welcome to LockedMe Secure App</w:t>
+                        <w:t xml:space="preserve">Welcome to </w:t>
+                      </w:r>
+                      <w:proofErr w:type="spellStart"/>
+                      <w:r>
+                        <w:rPr>
+                          <w:rFonts w:ascii="Times New Roman" w:hAnsi="Times New Roman"/>
+                          <w:b/>
+                          <w:sz w:val="20"/>
+                          <w:szCs w:val="20"/>
+                        </w:rPr>
+                        <w:t>LockedMe</w:t>
+                      </w:r>
+                      <w:proofErr w:type="spellEnd"/>
+                      <w:r>
+                        <w:rPr>
+                          <w:rFonts w:ascii="Times New Roman" w:hAnsi="Times New Roman"/>
+                          <w:b/>
+                          <w:sz w:val="20"/>
+                          <w:szCs w:val="20"/>
+                        </w:rPr>
+                        <w:t xml:space="preserve"> Secure App</w:t>
                       </w:r>
                     </w:p>
                     <w:p>
@@ -9163,7 +9345,7 @@
           </mc:Choice>
           <mc:Fallback>
             <w:pict>
-              <v:shape w14:anchorId="5239F103" id="Text Box 8" o:spid="_x0000_s1043" type="#_x0000_t202" style="position:absolute;margin-left:178.1pt;margin-top:21.75pt;width:229.3pt;height:149.1pt;z-index:251668480;visibility:visible;mso-wrap-style:square;mso-wrap-distance-left:9pt;mso-wrap-distance-top:0;mso-wrap-distance-right:9pt;mso-wrap-distance-bottom:0;mso-position-horizontal:right;mso-position-horizontal-relative:margin;mso-position-vertical:absolute;mso-position-vertical-relative:text;v-text-anchor:top" o:gfxdata="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" fillcolor="white [3201]" strokecolor="black [3200]" strokeweight="1pt">
+              <v:shape w14:anchorId="5239F103" id="Text Box 8" o:spid="_x0000_s1043" type="#_x0000_t202" style="position:absolute;margin-left:178.1pt;margin-top:21.75pt;width:229.3pt;height:149.1pt;z-index:251668480;visibility:visible;mso-wrap-style:square;mso-wrap-distance-left:9pt;mso-wrap-distance-top:0;mso-wrap-distance-right:9pt;mso-wrap-distance-bottom:0;mso-position-horizontal:right;mso-position-horizontal-relative:margin;mso-position-vertical:absolute;mso-position-vertical-relative:text;v-text-anchor:top" o:gfxdata="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" fillcolor="white [3201]" strokecolor="black [3200]" strokeweight="1pt">
                 <v:textbox>
                   <w:txbxContent>
                     <w:p>
@@ -9571,7 +9753,27 @@
                                 <w:sz w:val="20"/>
                                 <w:szCs w:val="20"/>
                               </w:rPr>
-                              <w:t>Welcome to LockedMe Secure App</w:t>
+                              <w:t xml:space="preserve">Welcome to </w:t>
+                            </w:r>
+                            <w:proofErr w:type="spellStart"/>
+                            <w:r>
+                              <w:rPr>
+                                <w:rFonts w:ascii="Times New Roman" w:hAnsi="Times New Roman"/>
+                                <w:b/>
+                                <w:sz w:val="20"/>
+                                <w:szCs w:val="20"/>
+                              </w:rPr>
+                              <w:t>LockedMe</w:t>
+                            </w:r>
+                            <w:proofErr w:type="spellEnd"/>
+                            <w:r>
+                              <w:rPr>
+                                <w:rFonts w:ascii="Times New Roman" w:hAnsi="Times New Roman"/>
+                                <w:b/>
+                                <w:sz w:val="20"/>
+                                <w:szCs w:val="20"/>
+                              </w:rPr>
+                              <w:t xml:space="preserve"> Secure App</w:t>
                             </w:r>
                           </w:p>
                           <w:p>
@@ -10034,7 +10236,7 @@
           </mc:Choice>
           <mc:Fallback>
             <w:pict>
-              <v:shape w14:anchorId="0AB0EAB0" id="_x0000_s1044" type="#_x0000_t202" style="position:absolute;margin-left:6.5pt;margin-top:3.95pt;width:229.35pt;height:149.15pt;z-index:251664384;visibility:visible;mso-wrap-style:square;mso-wrap-distance-left:9pt;mso-wrap-distance-top:0;mso-wrap-distance-right:9pt;mso-wrap-distance-bottom:0;mso-position-horizontal:absolute;mso-position-horizontal-relative:text;mso-position-vertical:absolute;mso-position-vertical-relative:text;v-text-anchor:top" o:gfxdata="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" fillcolor="white [3201]" strokecolor="black [3200]" strokeweight="1pt">
+              <v:shape w14:anchorId="0AB0EAB0" id="_x0000_s1044" type="#_x0000_t202" style="position:absolute;margin-left:6.5pt;margin-top:3.95pt;width:229.35pt;height:149.15pt;z-index:251664384;visibility:visible;mso-wrap-style:square;mso-wrap-distance-left:9pt;mso-wrap-distance-top:0;mso-wrap-distance-right:9pt;mso-wrap-distance-bottom:0;mso-position-horizontal:absolute;mso-position-horizontal-relative:text;mso-position-vertical:absolute;mso-position-vertical-relative:text;v-text-anchor:top" o:gfxdata="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" fillcolor="white [3201]" strokecolor="black [3200]" strokeweight="1pt">
                 <v:textbox>
                   <w:txbxContent>
                     <w:p>
@@ -10076,7 +10278,27 @@
                           <w:sz w:val="20"/>
                           <w:szCs w:val="20"/>
                         </w:rPr>
-                        <w:t>Welcome to LockedMe Secure App</w:t>
+                        <w:t xml:space="preserve">Welcome to </w:t>
+                      </w:r>
+                      <w:proofErr w:type="spellStart"/>
+                      <w:r>
+                        <w:rPr>
+                          <w:rFonts w:ascii="Times New Roman" w:hAnsi="Times New Roman"/>
+                          <w:b/>
+                          <w:sz w:val="20"/>
+                          <w:szCs w:val="20"/>
+                        </w:rPr>
+                        <w:t>LockedMe</w:t>
+                      </w:r>
+                      <w:proofErr w:type="spellEnd"/>
+                      <w:r>
+                        <w:rPr>
+                          <w:rFonts w:ascii="Times New Roman" w:hAnsi="Times New Roman"/>
+                          <w:b/>
+                          <w:sz w:val="20"/>
+                          <w:szCs w:val="20"/>
+                        </w:rPr>
+                        <w:t xml:space="preserve"> Secure App</w:t>
                       </w:r>
                     </w:p>
                     <w:p>
@@ -10690,6 +10912,7 @@
                               </w:rPr>
                               <w:t xml:space="preserve">Enter file name which </w:t>
                             </w:r>
+                            <w:proofErr w:type="gramStart"/>
                             <w:r>
                               <w:rPr>
                                 <w:rFonts w:ascii="Times New Roman" w:eastAsia="Calibri" w:hAnsi="Times New Roman" w:cs="Times New Roman"/>
@@ -10706,7 +10929,17 @@
                                 <w:sz w:val="20"/>
                                 <w:szCs w:val="20"/>
                               </w:rPr>
-                              <w:t xml:space="preserve"> to be deleted: </w:t>
+                              <w:t xml:space="preserve"> to</w:t>
+                            </w:r>
+                            <w:proofErr w:type="gramEnd"/>
+                            <w:r>
+                              <w:rPr>
+                                <w:rFonts w:ascii="Times New Roman" w:eastAsia="Calibri" w:hAnsi="Times New Roman" w:cs="Times New Roman"/>
+                                <w:b/>
+                                <w:sz w:val="20"/>
+                                <w:szCs w:val="20"/>
+                              </w:rPr>
+                              <w:t xml:space="preserve"> be deleted: </w:t>
                             </w:r>
                           </w:p>
                           <w:p>
@@ -10722,6 +10955,7 @@
                                 <w:szCs w:val="20"/>
                               </w:rPr>
                             </w:pPr>
+                            <w:proofErr w:type="spellStart"/>
                             <w:r>
                               <w:rPr>
                                 <w:rFonts w:ascii="Times New Roman" w:eastAsia="Calibri" w:hAnsi="Times New Roman" w:cs="Times New Roman"/>
@@ -10731,6 +10965,7 @@
                               </w:rPr>
                               <w:t>nby</w:t>
                             </w:r>
+                            <w:proofErr w:type="spellEnd"/>
                           </w:p>
                           <w:p>
                             <w:pPr>
@@ -10768,7 +11003,7 @@
           </mc:Choice>
           <mc:Fallback>
             <w:pict>
-              <v:shape w14:anchorId="020D066D" id="Text Box 12" o:spid="_x0000_s1045" type="#_x0000_t202" style="position:absolute;margin-left:178.1pt;margin-top:21.25pt;width:229.3pt;height:149.1pt;z-index:251674624;visibility:visible;mso-wrap-style:square;mso-wrap-distance-left:9pt;mso-wrap-distance-top:0;mso-wrap-distance-right:9pt;mso-wrap-distance-bottom:0;mso-position-horizontal:right;mso-position-horizontal-relative:margin;mso-position-vertical:absolute;mso-position-vertical-relative:text;v-text-anchor:top" o:gfxdata="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" fillcolor="white [3201]" strokecolor="black [3200]" strokeweight="1pt">
+              <v:shape w14:anchorId="020D066D" id="Text Box 12" o:spid="_x0000_s1045" type="#_x0000_t202" style="position:absolute;margin-left:178.1pt;margin-top:21.25pt;width:229.3pt;height:149.1pt;z-index:251674624;visibility:visible;mso-wrap-style:square;mso-wrap-distance-left:9pt;mso-wrap-distance-top:0;mso-wrap-distance-right:9pt;mso-wrap-distance-bottom:0;mso-position-horizontal:right;mso-position-horizontal-relative:margin;mso-position-vertical:absolute;mso-position-vertical-relative:text;v-text-anchor:top" o:gfxdata="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" fillcolor="white [3201]" strokecolor="black [3200]" strokeweight="1pt">
                 <v:textbox>
                   <w:txbxContent>
                     <w:p>
@@ -10793,6 +11028,7 @@
                         </w:rPr>
                         <w:t xml:space="preserve">Enter file name which </w:t>
                       </w:r>
+                      <w:proofErr w:type="gramStart"/>
                       <w:r>
                         <w:rPr>
                           <w:rFonts w:ascii="Times New Roman" w:eastAsia="Calibri" w:hAnsi="Times New Roman" w:cs="Times New Roman"/>
@@ -10809,7 +11045,17 @@
                           <w:sz w:val="20"/>
                           <w:szCs w:val="20"/>
                         </w:rPr>
-                        <w:t xml:space="preserve"> to be deleted: </w:t>
+                        <w:t xml:space="preserve"> to</w:t>
+                      </w:r>
+                      <w:proofErr w:type="gramEnd"/>
+                      <w:r>
+                        <w:rPr>
+                          <w:rFonts w:ascii="Times New Roman" w:eastAsia="Calibri" w:hAnsi="Times New Roman" w:cs="Times New Roman"/>
+                          <w:b/>
+                          <w:sz w:val="20"/>
+                          <w:szCs w:val="20"/>
+                        </w:rPr>
+                        <w:t xml:space="preserve"> be deleted: </w:t>
                       </w:r>
                     </w:p>
                     <w:p>
@@ -10825,6 +11071,7 @@
                           <w:szCs w:val="20"/>
                         </w:rPr>
                       </w:pPr>
+                      <w:proofErr w:type="spellStart"/>
                       <w:r>
                         <w:rPr>
                           <w:rFonts w:ascii="Times New Roman" w:eastAsia="Calibri" w:hAnsi="Times New Roman" w:cs="Times New Roman"/>
@@ -10834,6 +11081,7 @@
                         </w:rPr>
                         <w:t>nby</w:t>
                       </w:r>
+                      <w:proofErr w:type="spellEnd"/>
                     </w:p>
                     <w:p>
                       <w:pPr>
@@ -10962,7 +11210,27 @@
                                 <w:sz w:val="20"/>
                                 <w:szCs w:val="20"/>
                               </w:rPr>
-                              <w:t>Welcome to LockedMe Secure App</w:t>
+                              <w:t xml:space="preserve">Welcome to </w:t>
+                            </w:r>
+                            <w:proofErr w:type="spellStart"/>
+                            <w:r>
+                              <w:rPr>
+                                <w:rFonts w:ascii="Times New Roman" w:hAnsi="Times New Roman"/>
+                                <w:b/>
+                                <w:sz w:val="20"/>
+                                <w:szCs w:val="20"/>
+                              </w:rPr>
+                              <w:t>LockedMe</w:t>
+                            </w:r>
+                            <w:proofErr w:type="spellEnd"/>
+                            <w:r>
+                              <w:rPr>
+                                <w:rFonts w:ascii="Times New Roman" w:hAnsi="Times New Roman"/>
+                                <w:b/>
+                                <w:sz w:val="20"/>
+                                <w:szCs w:val="20"/>
+                              </w:rPr>
+                              <w:t xml:space="preserve"> Secure App</w:t>
                             </w:r>
                           </w:p>
                           <w:p>
@@ -11389,7 +11657,7 @@
           </mc:Choice>
           <mc:Fallback>
             <w:pict>
-              <v:shape w14:anchorId="5BFF555C" id="_x0000_s1046" type="#_x0000_t202" style="position:absolute;margin-left:8.5pt;margin-top:21.75pt;width:229.35pt;height:149.15pt;z-index:251670528;visibility:visible;mso-wrap-style:square;mso-wrap-distance-left:9pt;mso-wrap-distance-top:0;mso-wrap-distance-right:9pt;mso-wrap-distance-bottom:0;mso-position-horizontal:absolute;mso-position-horizontal-relative:text;mso-position-vertical:absolute;mso-position-vertical-relative:text;v-text-anchor:top" o:gfxdata="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" fillcolor="white [3201]" strokecolor="black [3200]" strokeweight="1pt">
+              <v:shape w14:anchorId="5BFF555C" id="_x0000_s1046" type="#_x0000_t202" style="position:absolute;margin-left:8.5pt;margin-top:21.75pt;width:229.35pt;height:149.15pt;z-index:251670528;visibility:visible;mso-wrap-style:square;mso-wrap-distance-left:9pt;mso-wrap-distance-top:0;mso-wrap-distance-right:9pt;mso-wrap-distance-bottom:0;mso-position-horizontal:absolute;mso-position-horizontal-relative:text;mso-position-vertical:absolute;mso-position-vertical-relative:text;v-text-anchor:top" o:gfxdata="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" fillcolor="white [3201]" strokecolor="black [3200]" strokeweight="1pt">
                 <v:textbox>
                   <w:txbxContent>
                     <w:p>
@@ -11431,7 +11699,27 @@
                           <w:sz w:val="20"/>
                           <w:szCs w:val="20"/>
                         </w:rPr>
-                        <w:t>Welcome to LockedMe Secure App</w:t>
+                        <w:t xml:space="preserve">Welcome to </w:t>
+                      </w:r>
+                      <w:proofErr w:type="spellStart"/>
+                      <w:r>
+                        <w:rPr>
+                          <w:rFonts w:ascii="Times New Roman" w:hAnsi="Times New Roman"/>
+                          <w:b/>
+                          <w:sz w:val="20"/>
+                          <w:szCs w:val="20"/>
+                        </w:rPr>
+                        <w:t>LockedMe</w:t>
+                      </w:r>
+                      <w:proofErr w:type="spellEnd"/>
+                      <w:r>
+                        <w:rPr>
+                          <w:rFonts w:ascii="Times New Roman" w:hAnsi="Times New Roman"/>
+                          <w:b/>
+                          <w:sz w:val="20"/>
+                          <w:szCs w:val="20"/>
+                        </w:rPr>
+                        <w:t xml:space="preserve"> Secure App</w:t>
                       </w:r>
                     </w:p>
                     <w:p>
@@ -12026,6 +12314,7 @@
                                 <w:szCs w:val="20"/>
                               </w:rPr>
                             </w:pPr>
+                            <w:proofErr w:type="spellStart"/>
                             <w:r>
                               <w:rPr>
                                 <w:rFonts w:ascii="Times New Roman" w:eastAsia="Calibri" w:hAnsi="Times New Roman" w:cs="Times New Roman"/>
@@ -12035,6 +12324,7 @@
                               </w:rPr>
                               <w:t>abc</w:t>
                             </w:r>
+                            <w:proofErr w:type="spellEnd"/>
                           </w:p>
                           <w:p>
                             <w:pPr>
@@ -12049,6 +12339,7 @@
                                 <w:szCs w:val="20"/>
                               </w:rPr>
                             </w:pPr>
+                            <w:proofErr w:type="gramStart"/>
                             <w:r>
                               <w:rPr>
                                 <w:rFonts w:ascii="Times New Roman" w:eastAsia="Calibri" w:hAnsi="Times New Roman" w:cs="Times New Roman"/>
@@ -12056,7 +12347,17 @@
                                 <w:sz w:val="20"/>
                                 <w:szCs w:val="20"/>
                               </w:rPr>
-                              <w:t>File exist</w:t>
+                              <w:t>File</w:t>
+                            </w:r>
+                            <w:proofErr w:type="gramEnd"/>
+                            <w:r>
+                              <w:rPr>
+                                <w:rFonts w:ascii="Times New Roman" w:eastAsia="Calibri" w:hAnsi="Times New Roman" w:cs="Times New Roman"/>
+                                <w:b/>
+                                <w:sz w:val="20"/>
+                                <w:szCs w:val="20"/>
+                              </w:rPr>
+                              <w:t xml:space="preserve"> exist</w:t>
                             </w:r>
                           </w:p>
                         </w:txbxContent>
@@ -12072,7 +12373,7 @@
           </mc:Choice>
           <mc:Fallback>
             <w:pict>
-              <v:shape w14:anchorId="09937F3B" id="Text Box 16" o:spid="_x0000_s1047" type="#_x0000_t202" style="position:absolute;margin-left:278pt;margin-top:165.45pt;width:229.3pt;height:149.1pt;z-index:251680768;visibility:visible;mso-wrap-style:square;mso-wrap-distance-left:9pt;mso-wrap-distance-top:0;mso-wrap-distance-right:9pt;mso-wrap-distance-bottom:0;mso-position-horizontal:absolute;mso-position-horizontal-relative:margin;mso-position-vertical:absolute;mso-position-vertical-relative:text;v-text-anchor:top" o:gfxdata="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" fillcolor="white [3201]" strokecolor="black [3200]" strokeweight="1pt">
+              <v:shape w14:anchorId="09937F3B" id="Text Box 16" o:spid="_x0000_s1047" type="#_x0000_t202" style="position:absolute;margin-left:278pt;margin-top:165.45pt;width:229.3pt;height:149.1pt;z-index:251680768;visibility:visible;mso-wrap-style:square;mso-wrap-distance-left:9pt;mso-wrap-distance-top:0;mso-wrap-distance-right:9pt;mso-wrap-distance-bottom:0;mso-position-horizontal:absolute;mso-position-horizontal-relative:margin;mso-position-vertical:absolute;mso-position-vertical-relative:text;v-text-anchor:top" o:gfxdata="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" fillcolor="white [3201]" strokecolor="black [3200]" strokeweight="1pt">
                 <v:textbox>
                   <w:txbxContent>
                     <w:p>
@@ -12111,6 +12412,7 @@
                           <w:szCs w:val="20"/>
                         </w:rPr>
                       </w:pPr>
+                      <w:proofErr w:type="spellStart"/>
                       <w:r>
                         <w:rPr>
                           <w:rFonts w:ascii="Times New Roman" w:eastAsia="Calibri" w:hAnsi="Times New Roman" w:cs="Times New Roman"/>
@@ -12120,6 +12422,7 @@
                         </w:rPr>
                         <w:t>abc</w:t>
                       </w:r>
+                      <w:proofErr w:type="spellEnd"/>
                     </w:p>
                     <w:p>
                       <w:pPr>
@@ -12134,6 +12437,7 @@
                           <w:szCs w:val="20"/>
                         </w:rPr>
                       </w:pPr>
+                      <w:proofErr w:type="gramStart"/>
                       <w:r>
                         <w:rPr>
                           <w:rFonts w:ascii="Times New Roman" w:eastAsia="Calibri" w:hAnsi="Times New Roman" w:cs="Times New Roman"/>
@@ -12141,7 +12445,17 @@
                           <w:sz w:val="20"/>
                           <w:szCs w:val="20"/>
                         </w:rPr>
-                        <w:t>File exist</w:t>
+                        <w:t>File</w:t>
+                      </w:r>
+                      <w:proofErr w:type="gramEnd"/>
+                      <w:r>
+                        <w:rPr>
+                          <w:rFonts w:ascii="Times New Roman" w:eastAsia="Calibri" w:hAnsi="Times New Roman" w:cs="Times New Roman"/>
+                          <w:b/>
+                          <w:sz w:val="20"/>
+                          <w:szCs w:val="20"/>
+                        </w:rPr>
+                        <w:t xml:space="preserve"> exist</w:t>
                       </w:r>
                     </w:p>
                   </w:txbxContent>
@@ -12319,7 +12633,27 @@
                                 <w:sz w:val="20"/>
                                 <w:szCs w:val="20"/>
                               </w:rPr>
-                              <w:t>Welcome to LockedMe Secure App</w:t>
+                              <w:t xml:space="preserve">Welcome to </w:t>
+                            </w:r>
+                            <w:proofErr w:type="spellStart"/>
+                            <w:r>
+                              <w:rPr>
+                                <w:rFonts w:ascii="Times New Roman" w:hAnsi="Times New Roman"/>
+                                <w:b/>
+                                <w:sz w:val="20"/>
+                                <w:szCs w:val="20"/>
+                              </w:rPr>
+                              <w:t>LockedMe</w:t>
+                            </w:r>
+                            <w:proofErr w:type="spellEnd"/>
+                            <w:r>
+                              <w:rPr>
+                                <w:rFonts w:ascii="Times New Roman" w:hAnsi="Times New Roman"/>
+                                <w:b/>
+                                <w:sz w:val="20"/>
+                                <w:szCs w:val="20"/>
+                              </w:rPr>
+                              <w:t xml:space="preserve"> Secure App</w:t>
                             </w:r>
                           </w:p>
                           <w:p>
@@ -12842,7 +13176,7 @@
           </mc:Choice>
           <mc:Fallback>
             <w:pict>
-              <v:shape w14:anchorId="3FFD5583" id="_x0000_s1048" type="#_x0000_t202" style="position:absolute;margin-left:8.5pt;margin-top:166.45pt;width:229.35pt;height:149.15pt;z-index:251676672;visibility:visible;mso-wrap-style:square;mso-wrap-distance-left:9pt;mso-wrap-distance-top:0;mso-wrap-distance-right:9pt;mso-wrap-distance-bottom:0;mso-position-horizontal:absolute;mso-position-horizontal-relative:text;mso-position-vertical:absolute;mso-position-vertical-relative:text;v-text-anchor:top" o:gfxdata="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" fillcolor="white [3201]" strokecolor="black [3200]" strokeweight="1pt">
+              <v:shape w14:anchorId="3FFD5583" id="_x0000_s1048" type="#_x0000_t202" style="position:absolute;margin-left:8.5pt;margin-top:166.45pt;width:229.35pt;height:149.15pt;z-index:251676672;visibility:visible;mso-wrap-style:square;mso-wrap-distance-left:9pt;mso-wrap-distance-top:0;mso-wrap-distance-right:9pt;mso-wrap-distance-bottom:0;mso-position-horizontal:absolute;mso-position-horizontal-relative:text;mso-position-vertical:absolute;mso-position-vertical-relative:text;v-text-anchor:top" o:gfxdata="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" fillcolor="white [3201]" strokecolor="black [3200]" strokeweight="1pt">
                 <v:textbox>
                   <w:txbxContent>
                     <w:p>
@@ -12884,7 +13218,27 @@
                           <w:sz w:val="20"/>
                           <w:szCs w:val="20"/>
                         </w:rPr>
-                        <w:t>Welcome to LockedMe Secure App</w:t>
+                        <w:t xml:space="preserve">Welcome to </w:t>
+                      </w:r>
+                      <w:proofErr w:type="spellStart"/>
+                      <w:r>
+                        <w:rPr>
+                          <w:rFonts w:ascii="Times New Roman" w:hAnsi="Times New Roman"/>
+                          <w:b/>
+                          <w:sz w:val="20"/>
+                          <w:szCs w:val="20"/>
+                        </w:rPr>
+                        <w:t>LockedMe</w:t>
+                      </w:r>
+                      <w:proofErr w:type="spellEnd"/>
+                      <w:r>
+                        <w:rPr>
+                          <w:rFonts w:ascii="Times New Roman" w:hAnsi="Times New Roman"/>
+                          <w:b/>
+                          <w:sz w:val="20"/>
+                          <w:szCs w:val="20"/>
+                        </w:rPr>
+                        <w:t xml:space="preserve"> Secure App</w:t>
                       </w:r>
                     </w:p>
                     <w:p>
@@ -13626,7 +13980,27 @@
                                 <w:sz w:val="20"/>
                                 <w:szCs w:val="20"/>
                               </w:rPr>
-                              <w:t>Welcome to LockedMe Secure App</w:t>
+                              <w:t xml:space="preserve">Welcome to </w:t>
+                            </w:r>
+                            <w:proofErr w:type="spellStart"/>
+                            <w:r>
+                              <w:rPr>
+                                <w:rFonts w:ascii="Times New Roman" w:hAnsi="Times New Roman"/>
+                                <w:b/>
+                                <w:sz w:val="20"/>
+                                <w:szCs w:val="20"/>
+                              </w:rPr>
+                              <w:t>LockedMe</w:t>
+                            </w:r>
+                            <w:proofErr w:type="spellEnd"/>
+                            <w:r>
+                              <w:rPr>
+                                <w:rFonts w:ascii="Times New Roman" w:hAnsi="Times New Roman"/>
+                                <w:b/>
+                                <w:sz w:val="20"/>
+                                <w:szCs w:val="20"/>
+                              </w:rPr>
+                              <w:t xml:space="preserve"> Secure App</w:t>
                             </w:r>
                           </w:p>
                           <w:p>
@@ -14149,7 +14523,7 @@
           </mc:Choice>
           <mc:Fallback>
             <w:pict>
-              <v:shape w14:anchorId="4BEB8B09" id="_x0000_s1049" type="#_x0000_t202" style="position:absolute;margin-left:178.15pt;margin-top:-1.85pt;width:229.35pt;height:149.15pt;z-index:251686912;visibility:visible;mso-wrap-style:square;mso-wrap-distance-left:9pt;mso-wrap-distance-top:0;mso-wrap-distance-right:9pt;mso-wrap-distance-bottom:0;mso-position-horizontal:right;mso-position-horizontal-relative:margin;mso-position-vertical:absolute;mso-position-vertical-relative:text;v-text-anchor:top" o:gfxdata="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" fillcolor="white [3201]" strokecolor="black [3200]" strokeweight="1pt">
+              <v:shape w14:anchorId="4BEB8B09" id="_x0000_s1049" type="#_x0000_t202" style="position:absolute;margin-left:178.15pt;margin-top:-1.85pt;width:229.35pt;height:149.15pt;z-index:251686912;visibility:visible;mso-wrap-style:square;mso-wrap-distance-left:9pt;mso-wrap-distance-top:0;mso-wrap-distance-right:9pt;mso-wrap-distance-bottom:0;mso-position-horizontal:right;mso-position-horizontal-relative:margin;mso-position-vertical:absolute;mso-position-vertical-relative:text;v-text-anchor:top" o:gfxdata="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" fillcolor="white [3201]" strokecolor="black [3200]" strokeweight="1pt">
                 <v:textbox>
                   <w:txbxContent>
                     <w:p>
@@ -14191,7 +14565,27 @@
                           <w:sz w:val="20"/>
                           <w:szCs w:val="20"/>
                         </w:rPr>
-                        <w:t>Welcome to LockedMe Secure App</w:t>
+                        <w:t xml:space="preserve">Welcome to </w:t>
+                      </w:r>
+                      <w:proofErr w:type="spellStart"/>
+                      <w:r>
+                        <w:rPr>
+                          <w:rFonts w:ascii="Times New Roman" w:hAnsi="Times New Roman"/>
+                          <w:b/>
+                          <w:sz w:val="20"/>
+                          <w:szCs w:val="20"/>
+                        </w:rPr>
+                        <w:t>LockedMe</w:t>
+                      </w:r>
+                      <w:proofErr w:type="spellEnd"/>
+                      <w:r>
+                        <w:rPr>
+                          <w:rFonts w:ascii="Times New Roman" w:hAnsi="Times New Roman"/>
+                          <w:b/>
+                          <w:sz w:val="20"/>
+                          <w:szCs w:val="20"/>
+                        </w:rPr>
+                        <w:t xml:space="preserve"> Secure App</w:t>
                       </w:r>
                     </w:p>
                     <w:p>
@@ -14805,7 +15199,27 @@
                                 <w:sz w:val="20"/>
                                 <w:szCs w:val="20"/>
                               </w:rPr>
-                              <w:t>Welcome to LockedMe Secure App</w:t>
+                              <w:t xml:space="preserve">Welcome to </w:t>
+                            </w:r>
+                            <w:proofErr w:type="spellStart"/>
+                            <w:r>
+                              <w:rPr>
+                                <w:rFonts w:ascii="Times New Roman" w:hAnsi="Times New Roman"/>
+                                <w:b/>
+                                <w:sz w:val="20"/>
+                                <w:szCs w:val="20"/>
+                              </w:rPr>
+                              <w:t>LockedMe</w:t>
+                            </w:r>
+                            <w:proofErr w:type="spellEnd"/>
+                            <w:r>
+                              <w:rPr>
+                                <w:rFonts w:ascii="Times New Roman" w:hAnsi="Times New Roman"/>
+                                <w:b/>
+                                <w:sz w:val="20"/>
+                                <w:szCs w:val="20"/>
+                              </w:rPr>
+                              <w:t xml:space="preserve"> Secure App</w:t>
                             </w:r>
                           </w:p>
                           <w:p>
@@ -15328,7 +15742,7 @@
           </mc:Choice>
           <mc:Fallback>
             <w:pict>
-              <v:shape w14:anchorId="62C579C8" id="_x0000_s1050" type="#_x0000_t202" style="position:absolute;margin-left:0;margin-top:-.05pt;width:229.35pt;height:149.15pt;z-index:251684864;visibility:visible;mso-wrap-style:square;mso-wrap-distance-left:9pt;mso-wrap-distance-top:0;mso-wrap-distance-right:9pt;mso-wrap-distance-bottom:0;mso-position-horizontal:absolute;mso-position-horizontal-relative:text;mso-position-vertical:absolute;mso-position-vertical-relative:text;v-text-anchor:top" o:gfxdata="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" fillcolor="white [3201]" strokecolor="black [3200]" strokeweight="1pt">
+              <v:shape w14:anchorId="62C579C8" id="_x0000_s1050" type="#_x0000_t202" style="position:absolute;margin-left:0;margin-top:-.05pt;width:229.35pt;height:149.15pt;z-index:251684864;visibility:visible;mso-wrap-style:square;mso-wrap-distance-left:9pt;mso-wrap-distance-top:0;mso-wrap-distance-right:9pt;mso-wrap-distance-bottom:0;mso-position-horizontal:absolute;mso-position-horizontal-relative:text;mso-position-vertical:absolute;mso-position-vertical-relative:text;v-text-anchor:top" o:gfxdata="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" fillcolor="white [3201]" strokecolor="black [3200]" strokeweight="1pt">
                 <v:textbox>
                   <w:txbxContent>
                     <w:p>
@@ -15370,7 +15784,27 @@
                           <w:sz w:val="20"/>
                           <w:szCs w:val="20"/>
                         </w:rPr>
-                        <w:t>Welcome to LockedMe Secure App</w:t>
+                        <w:t xml:space="preserve">Welcome to </w:t>
+                      </w:r>
+                      <w:proofErr w:type="spellStart"/>
+                      <w:r>
+                        <w:rPr>
+                          <w:rFonts w:ascii="Times New Roman" w:hAnsi="Times New Roman"/>
+                          <w:b/>
+                          <w:sz w:val="20"/>
+                          <w:szCs w:val="20"/>
+                        </w:rPr>
+                        <w:t>LockedMe</w:t>
+                      </w:r>
+                      <w:proofErr w:type="spellEnd"/>
+                      <w:r>
+                        <w:rPr>
+                          <w:rFonts w:ascii="Times New Roman" w:hAnsi="Times New Roman"/>
+                          <w:b/>
+                          <w:sz w:val="20"/>
+                          <w:szCs w:val="20"/>
+                        </w:rPr>
+                        <w:t xml:space="preserve"> Secure App</w:t>
                       </w:r>
                     </w:p>
                     <w:p>
@@ -16383,14 +16817,32 @@
           <w:sz w:val="24"/>
           <w:szCs w:val="24"/>
         </w:rPr>
-        <w:t xml:space="preserve">, It can easily add or remove files </w:t>
-      </w:r>
+        <w:t xml:space="preserve">, </w:t>
+      </w:r>
+      <w:proofErr w:type="gramStart"/>
       <w:r>
         <w:rPr>
           <w:rFonts w:eastAsia="Cambria"/>
           <w:sz w:val="24"/>
           <w:szCs w:val="24"/>
         </w:rPr>
+        <w:t>It</w:t>
+      </w:r>
+      <w:proofErr w:type="gramEnd"/>
+      <w:r>
+        <w:rPr>
+          <w:rFonts w:eastAsia="Cambria"/>
+          <w:sz w:val="24"/>
+          <w:szCs w:val="24"/>
+        </w:rPr>
+        <w:t xml:space="preserve"> can easily add or remove files </w:t>
+      </w:r>
+      <w:r>
+        <w:rPr>
+          <w:rFonts w:eastAsia="Cambria"/>
+          <w:sz w:val="24"/>
+          <w:szCs w:val="24"/>
+        </w:rPr>
         <w:t>using file name hassle free</w:t>
       </w:r>
       <w:r>
@@ -16407,31 +16859,25 @@
           <w:sz w:val="24"/>
           <w:szCs w:val="24"/>
         </w:rPr>
-        <w:t xml:space="preserve">If there are huge numbers of </w:t>
-      </w:r>
+        <w:t xml:space="preserve">If there are huge numbers of file records, it is </w:t>
+      </w:r>
+      <w:proofErr w:type="gramStart"/>
       <w:r>
         <w:rPr>
           <w:rFonts w:eastAsia="Cambria"/>
           <w:sz w:val="24"/>
           <w:szCs w:val="24"/>
         </w:rPr>
-        <w:t>file</w:t>
-      </w:r>
+        <w:t>more quicker and simple</w:t>
+      </w:r>
+      <w:proofErr w:type="gramEnd"/>
       <w:r>
         <w:rPr>
           <w:rFonts w:eastAsia="Cambria"/>
           <w:sz w:val="24"/>
           <w:szCs w:val="24"/>
         </w:rPr>
-        <w:t xml:space="preserve"> records, it is more quicker and simple to search a record in just a few seconds</w:t>
-      </w:r>
-      <w:r>
-        <w:rPr>
-          <w:rFonts w:eastAsia="Cambria"/>
-          <w:sz w:val="24"/>
-          <w:szCs w:val="24"/>
-        </w:rPr>
-        <w:t>.</w:t>
+        <w:t xml:space="preserve"> to search a record in just a few seconds.</w:t>
       </w:r>
       <w:r>
         <w:rPr>
@@ -17510,10 +17956,16 @@
   </w:num>
   <w:num w:numId="2">
     <w:abstractNumId w:val="1"/>
-    <w:lvlOverride w:ilvl="0"/>
   </w:num>
   <w:num w:numId="3">
     <w:abstractNumId w:val="1"/>
+    <w:lvlOverride w:ilvl="0">
+      <w:lvl w:ilvl="0">
+        <w:numFmt w:val="decimal"/>
+        <w:lvlText w:val=""/>
+        <w:lvlJc w:val="left"/>
+      </w:lvl>
+    </w:lvlOverride>
     <w:lvlOverride w:ilvl="1">
       <w:lvl w:ilvl="1">
         <w:numFmt w:val="bullet"/>
@@ -17531,17 +17983,22 @@
         </w:rPr>
       </w:lvl>
     </w:lvlOverride>
-    <w:lvlOverride w:ilvl="0"/>
   </w:num>
   <w:num w:numId="4">
     <w:abstractNumId w:val="0"/>
   </w:num>
   <w:num w:numId="5">
     <w:abstractNumId w:val="0"/>
-    <w:lvlOverride w:ilvl="0"/>
   </w:num>
   <w:num w:numId="6">
     <w:abstractNumId w:val="0"/>
+    <w:lvlOverride w:ilvl="0">
+      <w:lvl w:ilvl="0">
+        <w:numFmt w:val="decimal"/>
+        <w:lvlText w:val=""/>
+        <w:lvlJc w:val="left"/>
+      </w:lvl>
+    </w:lvlOverride>
     <w:lvlOverride w:ilvl="1">
       <w:lvl w:ilvl="1">
         <w:numFmt w:val="bullet"/>
@@ -17559,7 +18016,6 @@
         </w:rPr>
       </w:lvl>
     </w:lvlOverride>
-    <w:lvlOverride w:ilvl="0"/>
   </w:num>
   <w:num w:numId="7">
     <w:abstractNumId w:val="2"/>
